--- a/DOCUMENTACION/ELICITACION/1.3 HISTORIAS DE USUARIO/G8_ESPECIFIACION DE HISTORIAS DE USUARIO V2.0.docx
+++ b/DOCUMENTACION/ELICITACION/1.3 HISTORIAS DE USUARIO/G8_ESPECIFIACION DE HISTORIAS DE USUARIO V2.0.docx
@@ -3183,6 +3183,369 @@
       </w:tr>
     </w:tbl>
     <w:p/>
+    <w:p/>
+    <w:p>
+      <w:pPr>
+        <w:rPr>
+          <w:b/>
+        </w:rPr>
+      </w:pPr>
+      <w:r>
+        <w:rPr>
+          <w:b/>
+        </w:rPr>
+        <w:t>Requisito funcional N°5</w:t>
+      </w:r>
+    </w:p>
+    <w:p/>
+    <w:tbl>
+      <w:tblPr>
+        <w:tblW w:w="0" w:type="auto"/>
+        <w:tblInd w:w="325" w:type="dxa"/>
+        <w:tblBorders>
+          <w:top w:val="single" w:sz="18" w:space="0" w:color="000000"/>
+          <w:left w:val="single" w:sz="18" w:space="0" w:color="000000"/>
+          <w:bottom w:val="single" w:sz="18" w:space="0" w:color="000000"/>
+          <w:right w:val="single" w:sz="18" w:space="0" w:color="000000"/>
+          <w:insideH w:val="single" w:sz="18" w:space="0" w:color="000000"/>
+          <w:insideV w:val="single" w:sz="18" w:space="0" w:color="000000"/>
+        </w:tblBorders>
+        <w:tblLayout w:type="fixed"/>
+        <w:tblLook w:val="01E0" w:firstRow="1" w:lastRow="1" w:firstColumn="1" w:lastColumn="1" w:noHBand="0" w:noVBand="0"/>
+      </w:tblPr>
+      <w:tblGrid>
+        <w:gridCol w:w="2270"/>
+        <w:gridCol w:w="1920"/>
+        <w:gridCol w:w="4320"/>
+      </w:tblGrid>
+      <w:tr>
+        <w:trPr>
+          <w:trHeight w:val="655"/>
+        </w:trPr>
+        <w:tc>
+          <w:tcPr>
+            <w:tcW w:w="8510" w:type="dxa"/>
+            <w:gridSpan w:val="3"/>
+            <w:tcBorders>
+              <w:top w:val="single" w:sz="18" w:space="0" w:color="000000"/>
+              <w:left w:val="single" w:sz="18" w:space="0" w:color="000000"/>
+              <w:bottom w:val="single" w:sz="18" w:space="0" w:color="000000"/>
+              <w:right w:val="single" w:sz="8" w:space="0" w:color="000000"/>
+            </w:tcBorders>
+            <w:hideMark/>
+          </w:tcPr>
+          <w:p>
+            <w:pPr>
+              <w:rPr>
+                <w:b/>
+              </w:rPr>
+            </w:pPr>
+            <w:r>
+              <w:rPr>
+                <w:b/>
+              </w:rPr>
+              <w:t>Historia de Usuario</w:t>
+            </w:r>
+          </w:p>
+        </w:tc>
+      </w:tr>
+      <w:tr>
+        <w:trPr>
+          <w:trHeight w:val="577"/>
+        </w:trPr>
+        <w:tc>
+          <w:tcPr>
+            <w:tcW w:w="2270" w:type="dxa"/>
+            <w:tcBorders>
+              <w:top w:val="single" w:sz="18" w:space="0" w:color="000000"/>
+              <w:left w:val="single" w:sz="18" w:space="0" w:color="000000"/>
+              <w:bottom w:val="single" w:sz="8" w:space="0" w:color="000000"/>
+              <w:right w:val="single" w:sz="8" w:space="0" w:color="000000"/>
+            </w:tcBorders>
+            <w:hideMark/>
+          </w:tcPr>
+          <w:p>
+            <w:pPr>
+              <w:rPr>
+                <w:b/>
+              </w:rPr>
+            </w:pPr>
+            <w:r>
+              <w:rPr>
+                <w:b/>
+              </w:rPr>
+              <w:t>Número: REQ 001</w:t>
+            </w:r>
+          </w:p>
+        </w:tc>
+        <w:tc>
+          <w:tcPr>
+            <w:tcW w:w="6240" w:type="dxa"/>
+            <w:gridSpan w:val="2"/>
+            <w:tcBorders>
+              <w:top w:val="single" w:sz="18" w:space="0" w:color="000000"/>
+              <w:left w:val="single" w:sz="8" w:space="0" w:color="000000"/>
+              <w:bottom w:val="single" w:sz="8" w:space="0" w:color="000000"/>
+              <w:right w:val="single" w:sz="8" w:space="0" w:color="000000"/>
+            </w:tcBorders>
+            <w:hideMark/>
+          </w:tcPr>
+          <w:p>
+            <w:r>
+              <w:rPr>
+                <w:b/>
+              </w:rPr>
+              <w:t>Usuario</w:t>
+            </w:r>
+            <w:r>
+              <w:t>: Propietaria de la tienda</w:t>
+            </w:r>
+          </w:p>
+        </w:tc>
+      </w:tr>
+      <w:tr>
+        <w:trPr>
+          <w:trHeight w:val="599"/>
+        </w:trPr>
+        <w:tc>
+          <w:tcPr>
+            <w:tcW w:w="8510" w:type="dxa"/>
+            <w:gridSpan w:val="3"/>
+            <w:tcBorders>
+              <w:top w:val="single" w:sz="8" w:space="0" w:color="000000"/>
+              <w:left w:val="single" w:sz="18" w:space="0" w:color="000000"/>
+              <w:bottom w:val="single" w:sz="8" w:space="0" w:color="000000"/>
+              <w:right w:val="single" w:sz="8" w:space="0" w:color="000000"/>
+            </w:tcBorders>
+            <w:hideMark/>
+          </w:tcPr>
+          <w:p>
+            <w:r>
+              <w:rPr>
+                <w:b/>
+              </w:rPr>
+              <w:t xml:space="preserve">Nombre Historia: </w:t>
+            </w:r>
+            <w:r>
+              <w:t>Editar o eliminar productos</w:t>
+            </w:r>
+          </w:p>
+        </w:tc>
+      </w:tr>
+      <w:tr>
+        <w:trPr>
+          <w:trHeight w:val="600"/>
+        </w:trPr>
+        <w:tc>
+          <w:tcPr>
+            <w:tcW w:w="4190" w:type="dxa"/>
+            <w:gridSpan w:val="2"/>
+            <w:tcBorders>
+              <w:top w:val="single" w:sz="8" w:space="0" w:color="000000"/>
+              <w:left w:val="single" w:sz="18" w:space="0" w:color="000000"/>
+              <w:bottom w:val="single" w:sz="8" w:space="0" w:color="000000"/>
+              <w:right w:val="single" w:sz="8" w:space="0" w:color="000000"/>
+            </w:tcBorders>
+            <w:hideMark/>
+          </w:tcPr>
+          <w:p>
+            <w:r>
+              <w:rPr>
+                <w:b/>
+              </w:rPr>
+              <w:t xml:space="preserve">Prioridad en negocio: </w:t>
+            </w:r>
+            <w:r>
+              <w:t>Alta</w:t>
+            </w:r>
+          </w:p>
+        </w:tc>
+        <w:tc>
+          <w:tcPr>
+            <w:tcW w:w="4320" w:type="dxa"/>
+            <w:tcBorders>
+              <w:top w:val="single" w:sz="8" w:space="0" w:color="000000"/>
+              <w:left w:val="single" w:sz="8" w:space="0" w:color="000000"/>
+              <w:bottom w:val="single" w:sz="8" w:space="0" w:color="000000"/>
+              <w:right w:val="single" w:sz="18" w:space="0" w:color="000000"/>
+            </w:tcBorders>
+            <w:hideMark/>
+          </w:tcPr>
+          <w:p>
+            <w:r>
+              <w:rPr>
+                <w:b/>
+              </w:rPr>
+              <w:t>Riesgo en desarrollo</w:t>
+            </w:r>
+            <w:r>
+              <w:t>: Alta</w:t>
+            </w:r>
+          </w:p>
+        </w:tc>
+      </w:tr>
+      <w:tr>
+        <w:trPr>
+          <w:trHeight w:val="580"/>
+        </w:trPr>
+        <w:tc>
+          <w:tcPr>
+            <w:tcW w:w="8510" w:type="dxa"/>
+            <w:gridSpan w:val="3"/>
+            <w:tcBorders>
+              <w:top w:val="single" w:sz="8" w:space="0" w:color="000000"/>
+              <w:left w:val="single" w:sz="18" w:space="0" w:color="000000"/>
+              <w:bottom w:val="single" w:sz="8" w:space="0" w:color="000000"/>
+              <w:right w:val="single" w:sz="8" w:space="0" w:color="000000"/>
+            </w:tcBorders>
+            <w:hideMark/>
+          </w:tcPr>
+          <w:p>
+            <w:r>
+              <w:rPr>
+                <w:b/>
+              </w:rPr>
+              <w:t>Iteración Asignada: 5</w:t>
+            </w:r>
+          </w:p>
+        </w:tc>
+      </w:tr>
+      <w:tr>
+        <w:trPr>
+          <w:trHeight w:val="599"/>
+        </w:trPr>
+        <w:tc>
+          <w:tcPr>
+            <w:tcW w:w="8510" w:type="dxa"/>
+            <w:gridSpan w:val="3"/>
+            <w:tcBorders>
+              <w:top w:val="single" w:sz="8" w:space="0" w:color="000000"/>
+              <w:left w:val="single" w:sz="18" w:space="0" w:color="000000"/>
+              <w:bottom w:val="single" w:sz="8" w:space="0" w:color="000000"/>
+              <w:right w:val="single" w:sz="8" w:space="0" w:color="000000"/>
+            </w:tcBorders>
+            <w:hideMark/>
+          </w:tcPr>
+          <w:p>
+            <w:r>
+              <w:rPr>
+                <w:b/>
+              </w:rPr>
+              <w:t xml:space="preserve">Programador Responsable: </w:t>
+            </w:r>
+            <w:r>
+              <w:t>Pilaguano David</w:t>
+            </w:r>
+          </w:p>
+        </w:tc>
+      </w:tr>
+      <w:tr>
+        <w:trPr>
+          <w:trHeight w:val="1560"/>
+        </w:trPr>
+        <w:tc>
+          <w:tcPr>
+            <w:tcW w:w="8510" w:type="dxa"/>
+            <w:gridSpan w:val="3"/>
+            <w:tcBorders>
+              <w:top w:val="single" w:sz="8" w:space="0" w:color="000000"/>
+              <w:left w:val="single" w:sz="18" w:space="0" w:color="000000"/>
+              <w:bottom w:val="single" w:sz="8" w:space="0" w:color="000000"/>
+              <w:right w:val="single" w:sz="8" w:space="0" w:color="000000"/>
+            </w:tcBorders>
+            <w:hideMark/>
+          </w:tcPr>
+          <w:p>
+            <w:pPr>
+              <w:rPr>
+                <w:b/>
+              </w:rPr>
+            </w:pPr>
+            <w:r>
+              <w:rPr>
+                <w:b/>
+              </w:rPr>
+              <w:t>Descripción:</w:t>
+            </w:r>
+          </w:p>
+          <w:p>
+            <w:pPr>
+              <w:numPr>
+                <w:ilvl w:val="0"/>
+                <w:numId w:val="29"/>
+              </w:numPr>
+            </w:pPr>
+            <w:r>
+              <w:t>Usar la funcionalidad para editar o eliminar en cuyos productos del inventario requieran ser eliminados o editar sus características como nombre, categoría, precio, ID, etc.,</w:t>
+            </w:r>
+          </w:p>
+        </w:tc>
+      </w:tr>
+      <w:tr>
+        <w:trPr>
+          <w:trHeight w:val="777"/>
+        </w:trPr>
+        <w:tc>
+          <w:tcPr>
+            <w:tcW w:w="8510" w:type="dxa"/>
+            <w:gridSpan w:val="3"/>
+            <w:tcBorders>
+              <w:top w:val="single" w:sz="8" w:space="0" w:color="000000"/>
+              <w:left w:val="single" w:sz="18" w:space="0" w:color="000000"/>
+              <w:bottom w:val="single" w:sz="18" w:space="0" w:color="000000"/>
+              <w:right w:val="single" w:sz="8" w:space="0" w:color="000000"/>
+            </w:tcBorders>
+            <w:hideMark/>
+          </w:tcPr>
+          <w:p>
+            <w:pPr>
+              <w:rPr>
+                <w:b/>
+              </w:rPr>
+            </w:pPr>
+            <w:r>
+              <w:rPr>
+                <w:b/>
+              </w:rPr>
+              <w:t>Validación:</w:t>
+            </w:r>
+          </w:p>
+          <w:p>
+            <w:pPr>
+              <w:numPr>
+                <w:ilvl w:val="0"/>
+                <w:numId w:val="30"/>
+              </w:numPr>
+              <w:rPr>
+                <w:lang w:val="es-EC"/>
+              </w:rPr>
+            </w:pPr>
+            <w:r>
+              <w:rPr>
+                <w:lang w:val="es-EC"/>
+              </w:rPr>
+              <w:t xml:space="preserve">Si los productos hayan sido editados o eliminados correctamente, el sistema debe </w:t>
+            </w:r>
+            <w:r>
+              <w:t>actualizar el inventario automáticamente</w:t>
+            </w:r>
+            <w:r>
+              <w:rPr>
+                <w:lang w:val="es-EC"/>
+              </w:rPr>
+              <w:t>.</w:t>
+            </w:r>
+          </w:p>
+        </w:tc>
+      </w:tr>
+    </w:tbl>
+    <w:p>
+      <w:pPr>
+        <w:rPr>
+          <w:lang w:val="es-EC"/>
+        </w:rPr>
+      </w:pPr>
+    </w:p>
     <w:sectPr>
       <w:pgSz w:w="12240" w:h="15840"/>
       <w:pgMar w:top="1360" w:right="1600" w:bottom="280" w:left="1300" w:header="720" w:footer="720" w:gutter="0"/>
@@ -6373,6 +6736,30 @@
   </w:num>
   <w:num w:numId="28" w16cid:durableId="647787249">
     <w:abstractNumId w:val="11"/>
+  </w:num>
+  <w:num w:numId="29" w16cid:durableId="793911826">
+    <w:abstractNumId w:val="27"/>
+    <w:lvlOverride w:ilvl="0"/>
+    <w:lvlOverride w:ilvl="1"/>
+    <w:lvlOverride w:ilvl="2"/>
+    <w:lvlOverride w:ilvl="3"/>
+    <w:lvlOverride w:ilvl="4"/>
+    <w:lvlOverride w:ilvl="5"/>
+    <w:lvlOverride w:ilvl="6"/>
+    <w:lvlOverride w:ilvl="7"/>
+    <w:lvlOverride w:ilvl="8"/>
+  </w:num>
+  <w:num w:numId="30" w16cid:durableId="1701927442">
+    <w:abstractNumId w:val="16"/>
+    <w:lvlOverride w:ilvl="0"/>
+    <w:lvlOverride w:ilvl="1"/>
+    <w:lvlOverride w:ilvl="2"/>
+    <w:lvlOverride w:ilvl="3"/>
+    <w:lvlOverride w:ilvl="4"/>
+    <w:lvlOverride w:ilvl="5"/>
+    <w:lvlOverride w:ilvl="6"/>
+    <w:lvlOverride w:ilvl="7"/>
+    <w:lvlOverride w:ilvl="8"/>
   </w:num>
 </w:numbering>
 </file>
@@ -6811,7 +7198,6 @@
   <w:style w:type="character" w:default="1" w:styleId="Fuentedeprrafopredeter">
     <w:name w:val="Default Paragraph Font"/>
     <w:uiPriority w:val="1"/>
-    <w:semiHidden/>
     <w:unhideWhenUsed/>
   </w:style>
   <w:style w:type="table" w:default="1" w:styleId="Tablanormal">
